--- a/public/files/documents/структура блока Перед тем, как прийти на приём.docx
+++ b/public/files/documents/структура блока Перед тем, как прийти на приём.docx
@@ -1,3 +1,1520 @@
+
+<file path=word/document.xml><?xml version="1.0" encoding="utf-8"?>
+<w:document xmlns:wpc="http://schemas.microsoft.com/office/word/2010/wordprocessingCanvas" xmlns:cx="http://schemas.microsoft.com/office/drawing/2014/chartex" xmlns:cx1="http://schemas.microsoft.com/office/drawing/2015/9/8/chartex" xmlns:cx2="http://schemas.microsoft.com/office/drawing/2015/10/21/chartex" xmlns:cx3="http://schemas.microsoft.com/office/drawing/2016/5/9/chartex" xmlns:cx4="http://schemas.microsoft.com/office/drawing/2016/5/10/chartex" xmlns:cx5="http://schemas.microsoft.com/office/drawing/2016/5/11/chartex" xmlns:cx6="http://schemas.microsoft.com/office/drawing/2016/5/12/chartex" xmlns:cx7="http://schemas.microsoft.com/office/drawing/2016/5/13/chartex" xmlns:cx8="http://schemas.microsoft.com/office/drawing/2016/5/14/chartex" xmlns:mc="http://schemas.openxmlformats.org/markup-compatibility/2006" xmlns:aink="http://schemas.microsoft.com/office/drawing/2016/ink" xmlns:am3d="http://schemas.microsoft.com/office/drawing/2017/model3d" xmlns:o="urn:schemas-microsoft-com:office:office" xmlns:r="http://schemas.openxmlformats.org/officeDocument/2006/relationships" xmlns:m="http://schemas.openxmlformats.org/officeDocument/2006/math" xmlns:v="urn:schemas-microsoft-com:vml" xmlns:wp14="http://schemas.microsoft.com/office/word/2010/wordprocessingDrawing" xmlns:wp="http://schemas.openxmlformats.org/drawingml/2006/wordprocessingDrawing" xmlns:w10="urn:schemas-microsoft-com:office:word" xmlns:w="http://schemas.openxmlformats.org/wordprocessingml/2006/main" xmlns:w14="http://schemas.microsoft.com/office/word/2010/wordml" xmlns:w15="http://schemas.microsoft.com/office/word/2012/wordml" xmlns:w16cex="http://schemas.microsoft.com/office/word/2018/wordml/cex" xmlns:w16cid="http://schemas.microsoft.com/office/word/2016/wordml/cid" xmlns:w16="http://schemas.microsoft.com/office/word/2018/wordml" xmlns:w16sdtdh="http://schemas.microsoft.com/office/word/2020/wordml/sdtdatahash" xmlns:w16se="http://schemas.microsoft.com/office/word/2015/wordml/symex" xmlns:wpg="http://schemas.microsoft.com/office/word/2010/wordprocessingGroup" xmlns:wpi="http://schemas.microsoft.com/office/word/2010/wordprocessingInk" xmlns:wne="http://schemas.microsoft.com/office/word/2006/wordml" xmlns:wps="http://schemas.microsoft.com/office/word/2010/wordprocessingShape" mc:Ignorable="w14 w15 w16se w16cid w16 w16cex w16sdtdh wp14">
+  <w:body>
+    <w:p>
+      <w:pPr>
+        <w:pStyle w:val="Heading1"/>
+        <w:jc w:val="center"/>
+        <w:rPr>
+          <w:rFonts w:cstheme="majorHAnsi"/>
+          <w:color w:val="000000"/>
+          <w:sz w:val="18"/>
+          <w:szCs w:val="18"/>
+          <w:lang w:val="ru-RU"/>
+        </w:rPr>
+      </w:pPr>
+      <w:r>
+        <w:rPr>
+          <w:rFonts w:cstheme="majorHAnsi"/>
+          <w:lang w:val="ru-RU"/>
+        </w:rPr>
+        <w:t>Перед тем</w:t>
+      </w:r>
+      <w:r>
+        <w:rPr>
+          <w:rFonts w:cstheme="majorHAnsi"/>
+          <w:lang w:val="ru-RU"/>
+        </w:rPr>
+        <w:t>,</w:t>
+      </w:r>
+      <w:r>
+        <w:rPr>
+          <w:rFonts w:cstheme="majorHAnsi"/>
+          <w:lang w:val="ru-RU"/>
+        </w:rPr>
+        <w:t xml:space="preserve"> как прийти на приём</w:t>
+      </w:r>
+    </w:p>
+    <w:p>
+      <w:pPr>
+        <w:pStyle w:val="Heading2"/>
+        <w:jc w:val="center"/>
+        <w:rPr>
+          <w:lang w:val="ru-RU"/>
+        </w:rPr>
+      </w:pPr>
+    </w:p>
+    <w:p>
+      <w:pPr>
+        <w:pStyle w:val="Heading2"/>
+        <w:jc w:val="center"/>
+        <w:rPr>
+          <w:lang w:val="ru-RU"/>
+        </w:rPr>
+      </w:pPr>
+      <w:r>
+        <w:rPr>
+          <w:lang w:val="ru-RU"/>
+        </w:rPr>
+        <w:t>Документы</w:t>
+      </w:r>
+    </w:p>
+    <w:p>
+      <w:pPr>
+        <w:rPr>
+          <w:lang w:val="ru-RU"/>
+        </w:rPr>
+      </w:pPr>
+    </w:p>
+    <w:p>
+      <w:pPr>
+        <w:rPr>
+          <w:rFonts w:asciiTheme="majorHAnsi" w:hAnsiTheme="majorHAnsi" w:cstheme="majorHAnsi"/>
+          <w:color w:val="000000"/>
+          <w:sz w:val="18"/>
+          <w:szCs w:val="18"/>
+          <w:lang w:val="ru-RU"/>
+        </w:rPr>
+      </w:pPr>
+      <w:r>
+        <w:rPr>
+          <w:rFonts w:asciiTheme="majorHAnsi" w:hAnsiTheme="majorHAnsi" w:cstheme="majorHAnsi"/>
+          <w:color w:val="000000"/>
+          <w:sz w:val="18"/>
+          <w:szCs w:val="18"/>
+          <w:lang w:val="ru-RU"/>
+        </w:rPr>
+        <w:t>Перед тем, как пройти осмотр и получить консультацию, вам нужно будет заполнить и подписать документы из списка ниже. Для вашего удобства вы можете заполнить их онлайн на нашем сайте и получить их на подпись в распечатанном виде в нашей клинике.</w:t>
+      </w:r>
+    </w:p>
+    <w:p>
+      <w:pPr>
+        <w:rPr>
+          <w:lang w:val="ru-RU"/>
+        </w:rPr>
+      </w:pPr>
+    </w:p>
+    <w:tbl>
+      <w:tblPr>
+        <w:tblStyle w:val="TableGrid"/>
+        <w:tblW w:w="0" w:type="auto"/>
+        <w:tblBorders>
+          <w:top w:val="none" w:sz="0" w:space="0" w:color="auto"/>
+          <w:left w:val="none" w:sz="0" w:space="0" w:color="auto"/>
+          <w:bottom w:val="none" w:sz="0" w:space="0" w:color="auto"/>
+          <w:right w:val="none" w:sz="0" w:space="0" w:color="auto"/>
+          <w:insideH w:val="none" w:sz="0" w:space="0" w:color="auto"/>
+        </w:tblBorders>
+        <w:tblLook w:val="04A0" w:firstRow="1" w:lastRow="0" w:firstColumn="1" w:lastColumn="0" w:noHBand="0" w:noVBand="1"/>
+      </w:tblPr>
+      <w:tblGrid>
+        <w:gridCol w:w="4839"/>
+        <w:gridCol w:w="4840"/>
+      </w:tblGrid>
+      <w:tr>
+        <w:tc>
+          <w:tcPr>
+            <w:tcW w:w="4839" w:type="dxa"/>
+          </w:tcPr>
+          <w:p>
+            <w:pPr>
+              <w:jc w:val="center"/>
+              <w:rPr>
+                <w:rFonts w:asciiTheme="majorHAnsi" w:hAnsiTheme="majorHAnsi" w:cstheme="majorHAnsi"/>
+                <w:lang w:val="ru-RU"/>
+              </w:rPr>
+            </w:pPr>
+            <w:r>
+              <w:rPr>
+                <w:rFonts w:asciiTheme="majorHAnsi" w:hAnsiTheme="majorHAnsi" w:cstheme="majorHAnsi"/>
+                <w:lang w:val="ru-RU"/>
+              </w:rPr>
+              <w:t>Если пациент взрослый</w:t>
+            </w:r>
+          </w:p>
+        </w:tc>
+        <w:tc>
+          <w:tcPr>
+            <w:tcW w:w="4840" w:type="dxa"/>
+          </w:tcPr>
+          <w:p>
+            <w:pPr>
+              <w:jc w:val="center"/>
+              <w:rPr>
+                <w:rFonts w:asciiTheme="majorHAnsi" w:hAnsiTheme="majorHAnsi" w:cstheme="majorHAnsi"/>
+                <w:lang w:val="ru-RU"/>
+              </w:rPr>
+            </w:pPr>
+            <w:r>
+              <w:rPr>
+                <w:rFonts w:asciiTheme="majorHAnsi" w:hAnsiTheme="majorHAnsi" w:cstheme="majorHAnsi"/>
+                <w:lang w:val="ru-RU"/>
+              </w:rPr>
+              <w:t>Если пациент ребёнок</w:t>
+            </w:r>
+          </w:p>
+        </w:tc>
+      </w:tr>
+      <w:tr>
+        <w:tc>
+          <w:tcPr>
+            <w:tcW w:w="4839" w:type="dxa"/>
+          </w:tcPr>
+          <w:p>
+            <w:pPr>
+              <w:jc w:val="center"/>
+              <w:rPr>
+                <w:rFonts w:asciiTheme="majorHAnsi" w:eastAsia="Times New Roman" w:hAnsiTheme="majorHAnsi" w:cstheme="majorHAnsi"/>
+                <w:color w:val="222222"/>
+                <w:sz w:val="24"/>
+                <w:szCs w:val="24"/>
+                <w:lang w:val="ru-RU"/>
+              </w:rPr>
+            </w:pPr>
+            <w:r>
+              <w:rPr>
+                <w:rFonts w:asciiTheme="majorHAnsi" w:eastAsia="Times New Roman" w:hAnsiTheme="majorHAnsi" w:cstheme="majorHAnsi"/>
+                <w:color w:val="222222"/>
+                <w:sz w:val="24"/>
+                <w:szCs w:val="24"/>
+                <w:lang w:val="ru-RU"/>
+              </w:rPr>
+              <w:t>{</w:t>
+            </w:r>
+            <w:r>
+              <w:rPr>
+                <w:rFonts w:asciiTheme="majorHAnsi" w:eastAsia="Times New Roman" w:hAnsiTheme="majorHAnsi" w:cstheme="majorHAnsi"/>
+                <w:color w:val="222222"/>
+                <w:sz w:val="24"/>
+                <w:szCs w:val="24"/>
+                <w:lang w:val="ru-RU"/>
+              </w:rPr>
+              <w:t>Кнопка</w:t>
+            </w:r>
+            <w:r>
+              <w:rPr>
+                <w:rFonts w:asciiTheme="majorHAnsi" w:eastAsia="Times New Roman" w:hAnsiTheme="majorHAnsi" w:cstheme="majorHAnsi"/>
+                <w:color w:val="222222"/>
+                <w:sz w:val="24"/>
+                <w:szCs w:val="24"/>
+                <w:lang w:val="ru-RU"/>
+              </w:rPr>
+              <w:t>}</w:t>
+            </w:r>
+            <w:r>
+              <w:rPr>
+                <w:rFonts w:asciiTheme="majorHAnsi" w:eastAsia="Times New Roman" w:hAnsiTheme="majorHAnsi" w:cstheme="majorHAnsi"/>
+                <w:color w:val="222222"/>
+                <w:sz w:val="24"/>
+                <w:szCs w:val="24"/>
+                <w:lang w:val="ru-RU"/>
+              </w:rPr>
+              <w:t>Заполнить онлайн</w:t>
+            </w:r>
+          </w:p>
+          <w:p>
+            <w:pPr>
+              <w:rPr>
+                <w:rFonts w:asciiTheme="majorHAnsi" w:hAnsiTheme="majorHAnsi" w:cstheme="majorHAnsi"/>
+                <w:color w:val="222222"/>
+                <w:shd w:val="clear" w:color="auto" w:fill="FFFFFF"/>
+                <w:lang w:val="ru-RU"/>
+              </w:rPr>
+            </w:pPr>
+            <w:r>
+              <w:rPr>
+                <w:rFonts w:asciiTheme="majorHAnsi" w:eastAsia="Times New Roman" w:hAnsiTheme="majorHAnsi" w:cstheme="majorHAnsi"/>
+                <w:color w:val="222222"/>
+                <w:sz w:val="24"/>
+                <w:szCs w:val="24"/>
+                <w:lang w:val="ru-RU"/>
+              </w:rPr>
+              <w:t xml:space="preserve">-Договор на оказание платных медицинских услуг </w:t>
+            </w:r>
+            <w:r>
+              <w:rPr>
+                <w:rFonts w:asciiTheme="majorHAnsi" w:eastAsia="Times New Roman" w:hAnsiTheme="majorHAnsi" w:cstheme="majorHAnsi"/>
+                <w:color w:val="222222"/>
+                <w:sz w:val="24"/>
+                <w:szCs w:val="24"/>
+                <w:lang w:val="ru-RU"/>
+              </w:rPr>
+              <w:t>взрослым</w:t>
+            </w:r>
+            <w:r>
+              <w:rPr>
+                <w:rFonts w:asciiTheme="majorHAnsi" w:eastAsia="Times New Roman" w:hAnsiTheme="majorHAnsi" w:cstheme="majorHAnsi"/>
+                <w:color w:val="222222"/>
+                <w:sz w:val="24"/>
+                <w:szCs w:val="24"/>
+                <w:lang w:val="ru-RU"/>
+              </w:rPr>
+              <w:t xml:space="preserve"> </w:t>
+            </w:r>
+          </w:p>
+          <w:p>
+            <w:pPr>
+              <w:rPr>
+                <w:rFonts w:asciiTheme="majorHAnsi" w:hAnsiTheme="majorHAnsi" w:cstheme="majorHAnsi"/>
+                <w:color w:val="222222"/>
+                <w:shd w:val="clear" w:color="auto" w:fill="FFFFFF"/>
+                <w:lang w:val="ru-RU"/>
+              </w:rPr>
+            </w:pPr>
+            <w:r>
+              <w:rPr>
+                <w:rFonts w:asciiTheme="majorHAnsi" w:hAnsiTheme="majorHAnsi" w:cstheme="majorHAnsi"/>
+                <w:color w:val="222222"/>
+                <w:shd w:val="clear" w:color="auto" w:fill="FFFFFF"/>
+                <w:lang w:val="ru-RU"/>
+              </w:rPr>
+              <w:t xml:space="preserve">-Согласие на обработку персональных данных пациента </w:t>
+            </w:r>
+          </w:p>
+          <w:p>
+            <w:pPr>
+              <w:rPr>
+                <w:rFonts w:asciiTheme="majorHAnsi" w:hAnsiTheme="majorHAnsi" w:cstheme="majorHAnsi"/>
+                <w:color w:val="222222"/>
+                <w:shd w:val="clear" w:color="auto" w:fill="FFFFFF"/>
+                <w:lang w:val="ru-RU"/>
+              </w:rPr>
+            </w:pPr>
+            <w:r>
+              <w:rPr>
+                <w:rFonts w:asciiTheme="majorHAnsi" w:hAnsiTheme="majorHAnsi" w:cstheme="majorHAnsi"/>
+                <w:color w:val="222222"/>
+                <w:shd w:val="clear" w:color="auto" w:fill="FFFFFF"/>
+                <w:lang w:val="ru-RU"/>
+              </w:rPr>
+              <w:t>-Информированное добровольное согласие на медицинское вмешательство (для взрослых)</w:t>
+            </w:r>
+          </w:p>
+          <w:p>
+            <w:pPr>
+              <w:rPr>
+                <w:rFonts w:asciiTheme="majorHAnsi" w:hAnsiTheme="majorHAnsi" w:cstheme="majorHAnsi"/>
+                <w:lang w:val="ru-RU"/>
+              </w:rPr>
+            </w:pPr>
+            <w:r>
+              <w:rPr>
+                <w:rFonts w:asciiTheme="majorHAnsi" w:hAnsiTheme="majorHAnsi" w:cstheme="majorHAnsi"/>
+                <w:color w:val="222222"/>
+                <w:shd w:val="clear" w:color="auto" w:fill="FFFFFF"/>
+                <w:lang w:val="ru-RU"/>
+              </w:rPr>
+              <w:t>-Анкета о состоянии здоровья взрослого</w:t>
+            </w:r>
+            <w:r>
+              <w:rPr>
+                <w:rFonts w:asciiTheme="majorHAnsi" w:hAnsiTheme="majorHAnsi" w:cstheme="majorHAnsi"/>
+                <w:color w:val="222222"/>
+                <w:shd w:val="clear" w:color="auto" w:fill="FFFFFF"/>
+                <w:lang w:val="ru-RU"/>
+              </w:rPr>
+              <w:t xml:space="preserve"> </w:t>
+            </w:r>
+            <w:r>
+              <w:rPr>
+                <w:rFonts w:asciiTheme="majorHAnsi" w:hAnsiTheme="majorHAnsi" w:cstheme="majorHAnsi"/>
+                <w:color w:val="222222"/>
+                <w:shd w:val="clear" w:color="auto" w:fill="FFFFFF"/>
+                <w:lang w:val="ru-RU"/>
+              </w:rPr>
+              <w:t>{</w:t>
+            </w:r>
+            <w:r>
+              <w:rPr>
+                <w:shd w:val="clear" w:color="auto" w:fill="FFFF00"/>
+                <w:lang w:val="ru-RU"/>
+              </w:rPr>
+              <w:t>документ ещё</w:t>
+            </w:r>
+            <w:r>
+              <w:rPr>
+                <w:shd w:val="clear" w:color="auto" w:fill="FFFF00"/>
+                <w:lang w:val="ru-RU"/>
+              </w:rPr>
+              <w:t xml:space="preserve"> не готов</w:t>
+            </w:r>
+            <w:r>
+              <w:rPr>
+                <w:shd w:val="clear" w:color="auto" w:fill="FFFF00"/>
+                <w:lang w:val="ru-RU"/>
+              </w:rPr>
+              <w:t>}</w:t>
+            </w:r>
+          </w:p>
+        </w:tc>
+        <w:tc>
+          <w:tcPr>
+            <w:tcW w:w="4840" w:type="dxa"/>
+          </w:tcPr>
+          <w:p>
+            <w:pPr>
+              <w:jc w:val="center"/>
+              <w:rPr>
+                <w:rFonts w:asciiTheme="majorHAnsi" w:eastAsia="Times New Roman" w:hAnsiTheme="majorHAnsi" w:cstheme="majorHAnsi"/>
+                <w:color w:val="222222"/>
+                <w:sz w:val="24"/>
+                <w:szCs w:val="24"/>
+                <w:lang w:val="ru-RU"/>
+              </w:rPr>
+            </w:pPr>
+            <w:r>
+              <w:rPr>
+                <w:rFonts w:asciiTheme="majorHAnsi" w:eastAsia="Times New Roman" w:hAnsiTheme="majorHAnsi" w:cstheme="majorHAnsi"/>
+                <w:color w:val="222222"/>
+                <w:sz w:val="24"/>
+                <w:szCs w:val="24"/>
+                <w:lang w:val="ru-RU"/>
+              </w:rPr>
+              <w:t>{</w:t>
+            </w:r>
+            <w:r>
+              <w:rPr>
+                <w:rFonts w:asciiTheme="majorHAnsi" w:eastAsia="Times New Roman" w:hAnsiTheme="majorHAnsi" w:cstheme="majorHAnsi"/>
+                <w:color w:val="222222"/>
+                <w:sz w:val="24"/>
+                <w:szCs w:val="24"/>
+                <w:lang w:val="ru-RU"/>
+              </w:rPr>
+              <w:t>Кнопка</w:t>
+            </w:r>
+            <w:r>
+              <w:rPr>
+                <w:rFonts w:asciiTheme="majorHAnsi" w:eastAsia="Times New Roman" w:hAnsiTheme="majorHAnsi" w:cstheme="majorHAnsi"/>
+                <w:color w:val="222222"/>
+                <w:sz w:val="24"/>
+                <w:szCs w:val="24"/>
+                <w:lang w:val="ru-RU"/>
+              </w:rPr>
+              <w:t>}</w:t>
+            </w:r>
+            <w:r>
+              <w:rPr>
+                <w:rFonts w:asciiTheme="majorHAnsi" w:eastAsia="Times New Roman" w:hAnsiTheme="majorHAnsi" w:cstheme="majorHAnsi"/>
+                <w:color w:val="222222"/>
+                <w:sz w:val="24"/>
+                <w:szCs w:val="24"/>
+                <w:lang w:val="ru-RU"/>
+              </w:rPr>
+              <w:t>Заполнить онлайн</w:t>
+            </w:r>
+          </w:p>
+          <w:p>
+            <w:pPr>
+              <w:rPr>
+                <w:rFonts w:asciiTheme="majorHAnsi" w:hAnsiTheme="majorHAnsi" w:cstheme="majorHAnsi"/>
+                <w:color w:val="222222"/>
+                <w:shd w:val="clear" w:color="auto" w:fill="FFFFFF"/>
+                <w:lang w:val="ru-RU"/>
+              </w:rPr>
+            </w:pPr>
+            <w:r>
+              <w:rPr>
+                <w:rFonts w:asciiTheme="majorHAnsi" w:hAnsiTheme="majorHAnsi" w:cstheme="majorHAnsi"/>
+                <w:color w:val="222222"/>
+                <w:shd w:val="clear" w:color="auto" w:fill="FFFFFF"/>
+                <w:lang w:val="ru-RU"/>
+              </w:rPr>
+              <w:t>-Доверенность от родителей ребенка для представителя</w:t>
+            </w:r>
+          </w:p>
+          <w:p>
+            <w:pPr>
+              <w:rPr>
+                <w:rFonts w:asciiTheme="majorHAnsi" w:eastAsia="Times New Roman" w:hAnsiTheme="majorHAnsi" w:cstheme="majorHAnsi"/>
+                <w:color w:val="222222"/>
+                <w:sz w:val="24"/>
+                <w:szCs w:val="24"/>
+                <w:lang w:val="ru-RU"/>
+              </w:rPr>
+            </w:pPr>
+            <w:r>
+              <w:rPr>
+                <w:rFonts w:asciiTheme="majorHAnsi" w:eastAsia="Times New Roman" w:hAnsiTheme="majorHAnsi" w:cstheme="majorHAnsi"/>
+                <w:color w:val="222222"/>
+                <w:sz w:val="24"/>
+                <w:szCs w:val="24"/>
+                <w:lang w:val="ru-RU"/>
+              </w:rPr>
+              <w:t>-Договор на оказание платных медицинских услуг несовершеннолетним до 18 лет</w:t>
+            </w:r>
+            <w:r>
+              <w:rPr>
+                <w:rFonts w:asciiTheme="majorHAnsi" w:eastAsia="Times New Roman" w:hAnsiTheme="majorHAnsi" w:cstheme="majorHAnsi"/>
+                <w:color w:val="222222"/>
+                <w:sz w:val="24"/>
+                <w:szCs w:val="24"/>
+                <w:lang w:val="ru-RU"/>
+              </w:rPr>
+              <w:t xml:space="preserve"> </w:t>
+            </w:r>
+          </w:p>
+          <w:p>
+            <w:pPr>
+              <w:rPr>
+                <w:rFonts w:asciiTheme="majorHAnsi" w:hAnsiTheme="majorHAnsi" w:cstheme="majorHAnsi"/>
+                <w:color w:val="222222"/>
+                <w:shd w:val="clear" w:color="auto" w:fill="FFFFFF"/>
+                <w:lang w:val="ru-RU"/>
+              </w:rPr>
+            </w:pPr>
+            <w:r>
+              <w:rPr>
+                <w:rFonts w:asciiTheme="majorHAnsi" w:hAnsiTheme="majorHAnsi" w:cstheme="majorHAnsi"/>
+                <w:color w:val="222222"/>
+                <w:shd w:val="clear" w:color="auto" w:fill="FFFFFF"/>
+                <w:lang w:val="ru-RU"/>
+              </w:rPr>
+              <w:t>-Информированное добровольное согласие на медицинское вмешательство (для детей)</w:t>
+            </w:r>
+          </w:p>
+          <w:p>
+            <w:pPr>
+              <w:rPr>
+                <w:rFonts w:asciiTheme="majorHAnsi" w:eastAsia="Times New Roman" w:hAnsiTheme="majorHAnsi" w:cstheme="majorHAnsi"/>
+                <w:color w:val="222222"/>
+                <w:sz w:val="24"/>
+                <w:szCs w:val="24"/>
+                <w:lang w:val="ru-RU"/>
+              </w:rPr>
+            </w:pPr>
+            <w:r>
+              <w:rPr>
+                <w:rFonts w:asciiTheme="majorHAnsi" w:eastAsia="Times New Roman" w:hAnsiTheme="majorHAnsi" w:cstheme="majorHAnsi"/>
+                <w:color w:val="222222"/>
+                <w:sz w:val="24"/>
+                <w:szCs w:val="24"/>
+                <w:lang w:val="ru-RU"/>
+              </w:rPr>
+              <w:t>-Анкета о состоянии здоровья ребенка</w:t>
+            </w:r>
+          </w:p>
+          <w:p>
+            <w:pPr>
+              <w:rPr>
+                <w:rFonts w:asciiTheme="majorHAnsi" w:hAnsiTheme="majorHAnsi" w:cstheme="majorHAnsi"/>
+                <w:lang w:val="ru-RU"/>
+              </w:rPr>
+            </w:pPr>
+          </w:p>
+        </w:tc>
+      </w:tr>
+    </w:tbl>
+    <w:p>
+      <w:pPr>
+        <w:rPr>
+          <w:lang w:val="ru-RU"/>
+        </w:rPr>
+      </w:pPr>
+    </w:p>
+    <w:p>
+      <w:pPr>
+        <w:rPr>
+          <w:lang w:val="ru-RU"/>
+        </w:rPr>
+      </w:pPr>
+    </w:p>
+    <w:p>
+      <w:pPr>
+        <w:rPr>
+          <w:lang w:val="ru-RU"/>
+        </w:rPr>
+      </w:pPr>
+    </w:p>
+    <w:p>
+      <w:pPr>
+        <w:rPr>
+          <w:i/>
+          <w:iCs/>
+          <w:lang w:val="ru-RU"/>
+        </w:rPr>
+      </w:pPr>
+      <w:r>
+        <w:rPr>
+          <w:i/>
+          <w:iCs/>
+          <w:lang w:val="ru-RU"/>
+        </w:rPr>
+        <w:t>Комментарии разработчику:</w:t>
+      </w:r>
+    </w:p>
+    <w:p>
+      <w:pPr>
+        <w:shd w:val="clear" w:color="auto" w:fill="FFFFFF"/>
+        <w:spacing w:after="0" w:line="240" w:lineRule="auto"/>
+        <w:rPr>
+          <w:i/>
+          <w:iCs/>
+          <w:lang w:val="ru-RU"/>
+        </w:rPr>
+      </w:pPr>
+    </w:p>
+    <w:p>
+      <w:pPr>
+        <w:shd w:val="clear" w:color="auto" w:fill="FFFFFF"/>
+        <w:spacing w:after="0" w:line="240" w:lineRule="auto"/>
+        <w:rPr>
+          <w:i/>
+          <w:iCs/>
+          <w:lang w:val="ru-RU"/>
+        </w:rPr>
+      </w:pPr>
+      <w:r>
+        <w:rPr>
+          <w:i/>
+          <w:iCs/>
+          <w:lang w:val="ru-RU"/>
+        </w:rPr>
+        <w:t>Принцип онлайн заполнения документов будет как на сайтах из ссылки ниже, а структура страницы как из вордовского файла прикрепленного к письм</w:t>
+      </w:r>
+      <w:r>
+        <w:rPr>
+          <w:i/>
+          <w:iCs/>
+          <w:lang w:val="ru-RU"/>
+        </w:rPr>
+        <w:t xml:space="preserve"> </w:t>
+      </w:r>
+      <w:r>
+        <w:rPr>
+          <w:i/>
+          <w:iCs/>
+          <w:lang w:val="ru-RU"/>
+        </w:rPr>
+        <w:t>у</w:t>
+      </w:r>
+      <w:r>
+        <w:rPr>
+          <w:i/>
+          <w:iCs/>
+          <w:lang w:val="ru-RU"/>
+        </w:rPr>
+        <w:t>(</w:t>
+      </w:r>
+      <w:r>
+        <w:rPr>
+          <w:i/>
+          <w:iCs/>
+          <w:lang w:val="ru-RU"/>
+        </w:rPr>
+        <w:t>Структура страницы для заполнения документов</w:t>
+      </w:r>
+      <w:r>
+        <w:rPr>
+          <w:i/>
+          <w:iCs/>
+          <w:lang w:val="ru-RU"/>
+        </w:rPr>
+        <w:t>)</w:t>
+      </w:r>
+      <w:r>
+        <w:rPr>
+          <w:i/>
+          <w:iCs/>
+          <w:lang w:val="ru-RU"/>
+        </w:rPr>
+        <w:t>.</w:t>
+      </w:r>
+    </w:p>
+    <w:p>
+      <w:pPr>
+        <w:shd w:val="clear" w:color="auto" w:fill="FFFFFF"/>
+        <w:spacing w:after="0" w:line="240" w:lineRule="auto"/>
+        <w:rPr>
+          <w:i/>
+          <w:iCs/>
+          <w:lang w:val="ru-RU"/>
+        </w:rPr>
+      </w:pPr>
+    </w:p>
+    <w:p>
+      <w:pPr>
+        <w:shd w:val="clear" w:color="auto" w:fill="FFFFFF"/>
+        <w:spacing w:after="0" w:line="240" w:lineRule="auto"/>
+        <w:rPr>
+          <w:i/>
+          <w:iCs/>
+          <w:lang w:val="ru-RU"/>
+        </w:rPr>
+      </w:pPr>
+      <w:hyperlink r:id="rId4" w:tgtFrame="_blank" w:history="1">
+        <w:r>
+          <w:rPr>
+            <w:i/>
+            <w:iCs/>
+            <w:lang w:val="ru-RU"/>
+          </w:rPr>
+          <w:t>https://www.dentalfantasy.ru/documents/</w:t>
+        </w:r>
+      </w:hyperlink>
+    </w:p>
+    <w:p>
+      <w:pPr>
+        <w:shd w:val="clear" w:color="auto" w:fill="FFFFFF"/>
+        <w:spacing w:after="0" w:line="240" w:lineRule="auto"/>
+        <w:rPr>
+          <w:i/>
+          <w:iCs/>
+          <w:lang w:val="ru-RU"/>
+        </w:rPr>
+      </w:pPr>
+      <w:hyperlink r:id="rId5" w:tgtFrame="_blank" w:history="1">
+        <w:r>
+          <w:rPr>
+            <w:i/>
+            <w:iCs/>
+            <w:lang w:val="ru-RU"/>
+          </w:rPr>
+          <w:t>https://kids.crocodent.ru/documents_form/</w:t>
+        </w:r>
+      </w:hyperlink>
+    </w:p>
+    <w:p>
+      <w:pPr>
+        <w:shd w:val="clear" w:color="auto" w:fill="FFFFFF"/>
+        <w:spacing w:after="0" w:line="240" w:lineRule="auto"/>
+        <w:rPr>
+          <w:i/>
+          <w:iCs/>
+          <w:lang w:val="ru-RU"/>
+        </w:rPr>
+      </w:pPr>
+    </w:p>
+    <w:p>
+      <w:pPr>
+        <w:rPr>
+          <w:i/>
+          <w:iCs/>
+          <w:lang w:val="ru-RU"/>
+        </w:rPr>
+      </w:pPr>
+    </w:p>
+    <w:p>
+      <w:pPr>
+        <w:rPr>
+          <w:rFonts w:ascii="Segoe UI" w:hAnsi="Segoe UI" w:cs="Segoe UI"/>
+          <w:color w:val="000000"/>
+          <w:sz w:val="18"/>
+          <w:szCs w:val="18"/>
+          <w:lang w:val="ru-RU"/>
+        </w:rPr>
+      </w:pPr>
+      <w:r>
+        <w:rPr>
+          <w:rFonts w:ascii="Segoe UI" w:hAnsi="Segoe UI" w:cs="Segoe UI"/>
+          <w:color w:val="000000"/>
+          <w:sz w:val="18"/>
+          <w:szCs w:val="18"/>
+          <w:lang w:val="ru-RU"/>
+        </w:rPr>
+        <w:t xml:space="preserve">При заполнении </w:t>
+      </w:r>
+      <w:r>
+        <w:rPr>
+          <w:rFonts w:ascii="Segoe UI" w:hAnsi="Segoe UI" w:cs="Segoe UI"/>
+          <w:color w:val="000000"/>
+          <w:sz w:val="18"/>
+          <w:szCs w:val="18"/>
+          <w:lang w:val="ru-RU"/>
+        </w:rPr>
+        <w:t>данных</w:t>
+      </w:r>
+      <w:r>
+        <w:rPr>
+          <w:rFonts w:ascii="Segoe UI" w:hAnsi="Segoe UI" w:cs="Segoe UI"/>
+          <w:color w:val="000000"/>
+          <w:sz w:val="18"/>
+          <w:szCs w:val="18"/>
+          <w:lang w:val="ru-RU"/>
+        </w:rPr>
+        <w:t>,</w:t>
+      </w:r>
+      <w:r>
+        <w:rPr>
+          <w:rFonts w:ascii="Segoe UI" w:hAnsi="Segoe UI" w:cs="Segoe UI"/>
+          <w:color w:val="000000"/>
+          <w:sz w:val="18"/>
+          <w:szCs w:val="18"/>
+          <w:lang w:val="ru-RU"/>
+        </w:rPr>
+        <w:t xml:space="preserve"> </w:t>
+      </w:r>
+      <w:r>
+        <w:rPr>
+          <w:rFonts w:ascii="Segoe UI" w:hAnsi="Segoe UI" w:cs="Segoe UI"/>
+          <w:color w:val="000000"/>
+          <w:sz w:val="18"/>
+          <w:szCs w:val="18"/>
+          <w:lang w:val="ru-RU"/>
+        </w:rPr>
+        <w:t xml:space="preserve">справа будет показывать </w:t>
+      </w:r>
+      <w:r>
+        <w:rPr>
+          <w:rFonts w:ascii="Segoe UI" w:hAnsi="Segoe UI" w:cs="Segoe UI"/>
+          <w:color w:val="000000"/>
+          <w:sz w:val="18"/>
+          <w:szCs w:val="18"/>
+          <w:lang w:val="ru-RU"/>
+        </w:rPr>
+        <w:t>статус</w:t>
+      </w:r>
+      <w:r>
+        <w:rPr>
+          <w:rFonts w:ascii="Segoe UI" w:hAnsi="Segoe UI" w:cs="Segoe UI"/>
+          <w:color w:val="000000"/>
+          <w:sz w:val="18"/>
+          <w:szCs w:val="18"/>
+          <w:lang w:val="ru-RU"/>
+        </w:rPr>
+        <w:t xml:space="preserve"> заполнения документов</w:t>
+      </w:r>
+      <w:r>
+        <w:rPr>
+          <w:rFonts w:ascii="Segoe UI" w:hAnsi="Segoe UI" w:cs="Segoe UI"/>
+          <w:color w:val="000000"/>
+          <w:sz w:val="18"/>
+          <w:szCs w:val="18"/>
+          <w:lang w:val="ru-RU"/>
+        </w:rPr>
+        <w:t>.</w:t>
+      </w:r>
+    </w:p>
+    <w:p>
+      <w:pPr>
+        <w:ind w:firstLine="720"/>
+        <w:rPr>
+          <w:rFonts w:ascii="Segoe UI" w:hAnsi="Segoe UI" w:cs="Segoe UI"/>
+          <w:color w:val="000000"/>
+          <w:sz w:val="18"/>
+          <w:szCs w:val="18"/>
+          <w:lang w:val="ru-RU"/>
+        </w:rPr>
+      </w:pPr>
+      <w:r>
+        <w:rPr>
+          <w:rFonts w:ascii="Segoe UI" w:hAnsi="Segoe UI" w:cs="Segoe UI"/>
+          <w:noProof/>
+          <w:color w:val="000000"/>
+          <w:sz w:val="18"/>
+          <w:szCs w:val="18"/>
+          <w:lang w:val="ru-RU"/>
+        </w:rPr>
+        <mc:AlternateContent>
+          <mc:Choice Requires="wpi">
+            <w:drawing>
+              <wp:anchor distT="0" distB="0" distL="114300" distR="114300" simplePos="0" relativeHeight="251659264" behindDoc="0" locked="0" layoutInCell="1" allowOverlap="1" wp14:anchorId="4FF4E42C" wp14:editId="6B8FF0EF">
+                <wp:simplePos x="0" y="0"/>
+                <wp:positionH relativeFrom="column">
+                  <wp:posOffset>996270</wp:posOffset>
+                </wp:positionH>
+                <wp:positionV relativeFrom="paragraph">
+                  <wp:posOffset>-21555</wp:posOffset>
+                </wp:positionV>
+                <wp:extent cx="159120" cy="181440"/>
+                <wp:effectExtent l="57150" t="38100" r="50800" b="47625"/>
+                <wp:wrapNone/>
+                <wp:docPr id="1" name="Ink 1"/>
+                <wp:cNvGraphicFramePr/>
+                <a:graphic xmlns:a="http://schemas.openxmlformats.org/drawingml/2006/main">
+                  <a:graphicData uri="http://schemas.microsoft.com/office/word/2010/wordprocessingInk">
+                    <w14:contentPart bwMode="auto" r:id="rId6">
+                      <w14:nvContentPartPr>
+                        <w14:cNvContentPartPr/>
+                      </w14:nvContentPartPr>
+                      <w14:xfrm>
+                        <a:off x="0" y="0"/>
+                        <a:ext cx="159120" cy="181440"/>
+                      </w14:xfrm>
+                    </w14:contentPart>
+                  </a:graphicData>
+                </a:graphic>
+              </wp:anchor>
+            </w:drawing>
+          </mc:Choice>
+          <mc:Fallback>
+            <w:pict>
+              <v:shapetype w14:anchorId="352816CB" id="_x0000_t75" coordsize="21600,21600" o:spt="75" o:preferrelative="t" path="m@4@5l@4@11@9@11@9@5xe" filled="f" stroked="f">
+                <v:stroke joinstyle="miter"/>
+                <v:formulas>
+                  <v:f eqn="if lineDrawn pixelLineWidth 0"/>
+                  <v:f eqn="sum @0 1 0"/>
+                  <v:f eqn="sum 0 0 @1"/>
+                  <v:f eqn="prod @2 1 2"/>
+                  <v:f eqn="prod @3 21600 pixelWidth"/>
+                  <v:f eqn="prod @3 21600 pixelHeight"/>
+                  <v:f eqn="sum @0 0 1"/>
+                  <v:f eqn="prod @6 1 2"/>
+                  <v:f eqn="prod @7 21600 pixelWidth"/>
+                  <v:f eqn="sum @8 21600 0"/>
+                  <v:f eqn="prod @7 21600 pixelHeight"/>
+                  <v:f eqn="sum @10 21600 0"/>
+                </v:formulas>
+                <v:path o:extrusionok="f" gradientshapeok="t" o:connecttype="rect"/>
+                <o:lock v:ext="edit" aspectratio="t"/>
+              </v:shapetype>
+              <v:shape id="Ink 1" o:spid="_x0000_s1026" type="#_x0000_t75" style="position:absolute;margin-left:77.75pt;margin-top:-2.4pt;width:13.95pt;height:15.75pt;z-index:251659264;visibility:visible;mso-wrap-style:square;mso-wrap-distance-left:9pt;mso-wrap-distance-top:0;mso-wrap-distance-right:9pt;mso-wrap-distance-bottom:0;mso-position-horizontal:absolute;mso-position-horizontal-relative:text;mso-position-vertical:absolute;mso-position-vertical-relative:text" o:gfxdata="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">
+                <v:imagedata r:id="rId7" o:title=""/>
+              </v:shape>
+            </w:pict>
+          </mc:Fallback>
+        </mc:AlternateContent>
+      </w:r>
+      <w:r>
+        <w:rPr>
+          <w:rFonts w:ascii="Segoe UI" w:hAnsi="Segoe UI" w:cs="Segoe UI"/>
+          <w:color w:val="000000"/>
+          <w:sz w:val="18"/>
+          <w:szCs w:val="18"/>
+          <w:lang w:val="ru-RU"/>
+        </w:rPr>
+        <w:t>-</w:t>
+      </w:r>
+      <w:r>
+        <w:rPr>
+          <w:rFonts w:ascii="Segoe UI" w:hAnsi="Segoe UI" w:cs="Segoe UI"/>
+          <w:b/>
+          <w:bCs/>
+          <w:color w:val="000000"/>
+          <w:sz w:val="18"/>
+          <w:szCs w:val="18"/>
+          <w:lang w:val="ru-RU"/>
+        </w:rPr>
+        <w:t>Д</w:t>
+      </w:r>
+      <w:r>
+        <w:rPr>
+          <w:rFonts w:ascii="Segoe UI" w:hAnsi="Segoe UI" w:cs="Segoe UI"/>
+          <w:b/>
+          <w:bCs/>
+          <w:color w:val="000000"/>
+          <w:sz w:val="18"/>
+          <w:szCs w:val="18"/>
+          <w:lang w:val="ru-RU"/>
+        </w:rPr>
+        <w:t>огово</w:t>
+      </w:r>
+      <w:r>
+        <w:rPr>
+          <w:rFonts w:ascii="Segoe UI" w:hAnsi="Segoe UI" w:cs="Segoe UI"/>
+          <w:b/>
+          <w:bCs/>
+          <w:color w:val="000000"/>
+          <w:sz w:val="18"/>
+          <w:szCs w:val="18"/>
+          <w:lang w:val="ru-RU"/>
+        </w:rPr>
+        <w:t>р</w:t>
+      </w:r>
+    </w:p>
+    <w:p>
+      <w:pPr>
+        <w:ind w:firstLine="720"/>
+        <w:rPr>
+          <w:rFonts w:ascii="Segoe UI" w:hAnsi="Segoe UI" w:cs="Segoe UI"/>
+          <w:color w:val="000000"/>
+          <w:sz w:val="18"/>
+          <w:szCs w:val="18"/>
+          <w:lang w:val="ru-RU"/>
+        </w:rPr>
+      </w:pPr>
+      <w:r>
+        <w:rPr>
+          <w:rFonts w:ascii="Segoe UI" w:hAnsi="Segoe UI" w:cs="Segoe UI"/>
+          <w:noProof/>
+          <w:color w:val="000000"/>
+          <w:sz w:val="18"/>
+          <w:szCs w:val="18"/>
+          <w:lang w:val="ru-RU"/>
+        </w:rPr>
+        <mc:AlternateContent>
+          <mc:Choice Requires="wpi">
+            <w:drawing>
+              <wp:anchor distT="0" distB="0" distL="114300" distR="114300" simplePos="0" relativeHeight="251664384" behindDoc="0" locked="0" layoutInCell="1" allowOverlap="1" wp14:anchorId="5CFCC0BA" wp14:editId="02BAB630">
+                <wp:simplePos x="0" y="0"/>
+                <wp:positionH relativeFrom="column">
+                  <wp:posOffset>938530</wp:posOffset>
+                </wp:positionH>
+                <wp:positionV relativeFrom="paragraph">
+                  <wp:posOffset>82550</wp:posOffset>
+                </wp:positionV>
+                <wp:extent cx="95610" cy="360"/>
+                <wp:effectExtent l="57150" t="38100" r="57150" b="57150"/>
+                <wp:wrapNone/>
+                <wp:docPr id="13" name="Ink 13"/>
+                <wp:cNvGraphicFramePr/>
+                <a:graphic xmlns:a="http://schemas.openxmlformats.org/drawingml/2006/main">
+                  <a:graphicData uri="http://schemas.microsoft.com/office/word/2010/wordprocessingInk">
+                    <w14:contentPart bwMode="auto" r:id="rId8">
+                      <w14:nvContentPartPr>
+                        <w14:cNvContentPartPr/>
+                      </w14:nvContentPartPr>
+                      <w14:xfrm>
+                        <a:off x="0" y="0"/>
+                        <a:ext cx="95610" cy="360"/>
+                      </w14:xfrm>
+                    </w14:contentPart>
+                  </a:graphicData>
+                </a:graphic>
+              </wp:anchor>
+            </w:drawing>
+          </mc:Choice>
+          <mc:Fallback>
+            <w:pict>
+              <v:shape w14:anchorId="74D04343" id="Ink 13" o:spid="_x0000_s1026" type="#_x0000_t75" style="position:absolute;margin-left:73.2pt;margin-top:5.8pt;width:8.95pt;height:1.45pt;z-index:251664384;visibility:visible;mso-wrap-style:square;mso-wrap-distance-left:9pt;mso-wrap-distance-top:0;mso-wrap-distance-right:9pt;mso-wrap-distance-bottom:0;mso-position-horizontal:absolute;mso-position-horizontal-relative:text;mso-position-vertical:absolute;mso-position-vertical-relative:text" o:gfxdata="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">
+                <v:imagedata r:id="rId9" o:title=""/>
+              </v:shape>
+            </w:pict>
+          </mc:Fallback>
+        </mc:AlternateContent>
+      </w:r>
+      <w:r>
+        <w:rPr>
+          <w:rFonts w:ascii="Segoe UI" w:hAnsi="Segoe UI" w:cs="Segoe UI"/>
+          <w:color w:val="000000"/>
+          <w:sz w:val="18"/>
+          <w:szCs w:val="18"/>
+          <w:lang w:val="ru-RU"/>
+        </w:rPr>
+        <w:t xml:space="preserve">-Анкета </w:t>
+      </w:r>
+    </w:p>
+    <w:p>
+      <w:pPr>
+        <w:rPr>
+          <w:i/>
+          <w:iCs/>
+          <w:lang w:val="ru-RU"/>
+        </w:rPr>
+      </w:pPr>
+      <w:r>
+        <w:rPr>
+          <w:rFonts w:ascii="Segoe UI" w:hAnsi="Segoe UI" w:cs="Segoe UI"/>
+          <w:color w:val="000000"/>
+          <w:sz w:val="18"/>
+          <w:szCs w:val="18"/>
+          <w:lang w:val="ru-RU"/>
+        </w:rPr>
+        <w:t>П</w:t>
+      </w:r>
+      <w:r>
+        <w:rPr>
+          <w:rFonts w:ascii="Segoe UI" w:hAnsi="Segoe UI" w:cs="Segoe UI"/>
+          <w:color w:val="000000"/>
+          <w:sz w:val="18"/>
+          <w:szCs w:val="18"/>
+          <w:lang w:val="ru-RU"/>
+        </w:rPr>
+        <w:t>ользователь должен видеть какой документ сейчас заполняет из списка справа (как вариант, выделяется более жирным</w:t>
+      </w:r>
+      <w:r>
+        <w:rPr>
+          <w:rFonts w:ascii="Segoe UI" w:hAnsi="Segoe UI" w:cs="Segoe UI"/>
+          <w:color w:val="000000"/>
+          <w:sz w:val="18"/>
+          <w:szCs w:val="18"/>
+          <w:lang w:val="ru-RU"/>
+        </w:rPr>
+        <w:t xml:space="preserve"> шрифтом</w:t>
+      </w:r>
+      <w:r>
+        <w:rPr>
+          <w:rFonts w:ascii="Segoe UI" w:hAnsi="Segoe UI" w:cs="Segoe UI"/>
+          <w:color w:val="000000"/>
+          <w:sz w:val="18"/>
+          <w:szCs w:val="18"/>
+          <w:lang w:val="ru-RU"/>
+        </w:rPr>
+        <w:t>?).</w:t>
+      </w:r>
+      <w:r>
+        <w:rPr>
+          <w:rFonts w:ascii="Segoe UI" w:hAnsi="Segoe UI" w:cs="Segoe UI"/>
+          <w:color w:val="000000"/>
+          <w:sz w:val="18"/>
+          <w:szCs w:val="18"/>
+          <w:lang w:val="ru-RU"/>
+        </w:rPr>
+        <w:t xml:space="preserve"> </w:t>
+      </w:r>
+      <w:r>
+        <w:rPr>
+          <w:rFonts w:ascii="Segoe UI" w:hAnsi="Segoe UI" w:cs="Segoe UI"/>
+          <w:color w:val="000000"/>
+          <w:sz w:val="18"/>
+          <w:szCs w:val="18"/>
+          <w:lang w:val="ru-RU"/>
+        </w:rPr>
+        <w:t>После того, как заполнил данные для договора пользователь нажимает на кнопку «Далее»</w:t>
+      </w:r>
+      <w:r>
+        <w:rPr>
+          <w:rFonts w:ascii="Segoe UI" w:hAnsi="Segoe UI" w:cs="Segoe UI"/>
+          <w:color w:val="000000"/>
+          <w:sz w:val="18"/>
+          <w:szCs w:val="18"/>
+          <w:lang w:val="ru-RU"/>
+        </w:rPr>
+        <w:t xml:space="preserve">, после чего раскрываются поля для заполнения данных </w:t>
+      </w:r>
+      <w:r>
+        <w:rPr>
+          <w:rFonts w:ascii="Segoe UI" w:hAnsi="Segoe UI" w:cs="Segoe UI"/>
+          <w:color w:val="000000"/>
+          <w:sz w:val="18"/>
+          <w:szCs w:val="18"/>
+          <w:lang w:val="ru-RU"/>
+        </w:rPr>
+        <w:t>«</w:t>
+      </w:r>
+      <w:r>
+        <w:rPr>
+          <w:rFonts w:ascii="Segoe UI" w:hAnsi="Segoe UI" w:cs="Segoe UI"/>
+          <w:color w:val="000000"/>
+          <w:sz w:val="18"/>
+          <w:szCs w:val="18"/>
+          <w:lang w:val="ru-RU"/>
+        </w:rPr>
+        <w:t>анкеты</w:t>
+      </w:r>
+      <w:r>
+        <w:rPr>
+          <w:rFonts w:ascii="Segoe UI" w:hAnsi="Segoe UI" w:cs="Segoe UI"/>
+          <w:color w:val="000000"/>
+          <w:sz w:val="18"/>
+          <w:szCs w:val="18"/>
+          <w:lang w:val="ru-RU"/>
+        </w:rPr>
+        <w:t xml:space="preserve"> о</w:t>
+      </w:r>
+      <w:r>
+        <w:rPr>
+          <w:rFonts w:ascii="Segoe UI" w:hAnsi="Segoe UI" w:cs="Segoe UI"/>
+          <w:color w:val="000000"/>
+          <w:sz w:val="18"/>
+          <w:szCs w:val="18"/>
+          <w:lang w:val="ru-RU"/>
+        </w:rPr>
+        <w:t xml:space="preserve"> состояни</w:t>
+      </w:r>
+      <w:r>
+        <w:rPr>
+          <w:rFonts w:ascii="Segoe UI" w:hAnsi="Segoe UI" w:cs="Segoe UI"/>
+          <w:color w:val="000000"/>
+          <w:sz w:val="18"/>
+          <w:szCs w:val="18"/>
+          <w:lang w:val="ru-RU"/>
+        </w:rPr>
+        <w:t>и</w:t>
+      </w:r>
+      <w:r>
+        <w:rPr>
+          <w:rFonts w:ascii="Segoe UI" w:hAnsi="Segoe UI" w:cs="Segoe UI"/>
+          <w:color w:val="000000"/>
+          <w:sz w:val="18"/>
+          <w:szCs w:val="18"/>
+          <w:lang w:val="ru-RU"/>
+        </w:rPr>
+        <w:t xml:space="preserve"> здоровья</w:t>
+      </w:r>
+      <w:r>
+        <w:rPr>
+          <w:rFonts w:ascii="Segoe UI" w:hAnsi="Segoe UI" w:cs="Segoe UI"/>
+          <w:color w:val="000000"/>
+          <w:sz w:val="18"/>
+          <w:szCs w:val="18"/>
+          <w:lang w:val="ru-RU"/>
+        </w:rPr>
+        <w:t>»</w:t>
+      </w:r>
+      <w:r>
+        <w:rPr>
+          <w:rFonts w:ascii="Segoe UI" w:hAnsi="Segoe UI" w:cs="Segoe UI"/>
+          <w:color w:val="000000"/>
+          <w:sz w:val="18"/>
+          <w:szCs w:val="18"/>
+          <w:lang w:val="ru-RU"/>
+        </w:rPr>
+        <w:t xml:space="preserve">, </w:t>
+      </w:r>
+      <w:r>
+        <w:rPr>
+          <w:rFonts w:ascii="Segoe UI" w:hAnsi="Segoe UI" w:cs="Segoe UI"/>
+          <w:color w:val="000000"/>
+          <w:sz w:val="18"/>
+          <w:szCs w:val="18"/>
+          <w:lang w:val="ru-RU"/>
+        </w:rPr>
+        <w:t xml:space="preserve">а справа, в </w:t>
+      </w:r>
+      <w:r>
+        <w:rPr>
+          <w:rFonts w:ascii="Segoe UI" w:hAnsi="Segoe UI" w:cs="Segoe UI"/>
+          <w:color w:val="000000"/>
+          <w:sz w:val="18"/>
+          <w:szCs w:val="18"/>
+          <w:lang w:val="ru-RU"/>
+        </w:rPr>
+        <w:t>статусах</w:t>
+      </w:r>
+      <w:r>
+        <w:rPr>
+          <w:rFonts w:ascii="Segoe UI" w:hAnsi="Segoe UI" w:cs="Segoe UI"/>
+          <w:color w:val="000000"/>
+          <w:sz w:val="18"/>
+          <w:szCs w:val="18"/>
+          <w:lang w:val="ru-RU"/>
+        </w:rPr>
+        <w:t xml:space="preserve"> документов</w:t>
+      </w:r>
+      <w:r>
+        <w:rPr>
+          <w:rFonts w:ascii="Segoe UI" w:hAnsi="Segoe UI" w:cs="Segoe UI"/>
+          <w:color w:val="000000"/>
+          <w:sz w:val="18"/>
+          <w:szCs w:val="18"/>
+          <w:lang w:val="ru-RU"/>
+        </w:rPr>
+        <w:t>,</w:t>
+      </w:r>
+      <w:r>
+        <w:rPr>
+          <w:rFonts w:ascii="Segoe UI" w:hAnsi="Segoe UI" w:cs="Segoe UI"/>
+          <w:color w:val="000000"/>
+          <w:sz w:val="18"/>
+          <w:szCs w:val="18"/>
+          <w:lang w:val="ru-RU"/>
+        </w:rPr>
+        <w:t xml:space="preserve"> </w:t>
+      </w:r>
+      <w:r>
+        <w:rPr>
+          <w:rFonts w:ascii="Segoe UI" w:hAnsi="Segoe UI" w:cs="Segoe UI"/>
+          <w:color w:val="000000"/>
+          <w:sz w:val="18"/>
+          <w:szCs w:val="18"/>
+          <w:lang w:val="ru-RU"/>
+        </w:rPr>
+        <w:t xml:space="preserve">рядом </w:t>
+      </w:r>
+      <w:r>
+        <w:rPr>
+          <w:rFonts w:ascii="Segoe UI" w:hAnsi="Segoe UI" w:cs="Segoe UI"/>
+          <w:color w:val="000000"/>
+          <w:sz w:val="18"/>
+          <w:szCs w:val="18"/>
+          <w:lang w:val="ru-RU"/>
+        </w:rPr>
+        <w:t xml:space="preserve">с </w:t>
+      </w:r>
+      <w:r>
+        <w:rPr>
+          <w:rFonts w:ascii="Segoe UI" w:hAnsi="Segoe UI" w:cs="Segoe UI"/>
+          <w:color w:val="000000"/>
+          <w:sz w:val="18"/>
+          <w:szCs w:val="18"/>
+          <w:lang w:val="ru-RU"/>
+        </w:rPr>
+        <w:t xml:space="preserve">«Договор» появляется зеленая галочка. </w:t>
+      </w:r>
+      <w:r>
+        <w:rPr>
+          <w:rFonts w:ascii="Segoe UI" w:hAnsi="Segoe UI" w:cs="Segoe UI"/>
+          <w:color w:val="000000"/>
+          <w:sz w:val="18"/>
+          <w:szCs w:val="18"/>
+          <w:lang w:val="ru-RU"/>
+        </w:rPr>
+        <w:t>После того</w:t>
+      </w:r>
+      <w:r>
+        <w:rPr>
+          <w:rFonts w:ascii="Segoe UI" w:hAnsi="Segoe UI" w:cs="Segoe UI"/>
+          <w:color w:val="000000"/>
+          <w:sz w:val="18"/>
+          <w:szCs w:val="18"/>
+          <w:lang w:val="ru-RU"/>
+        </w:rPr>
+        <w:t>,</w:t>
+      </w:r>
+      <w:r>
+        <w:rPr>
+          <w:rFonts w:ascii="Segoe UI" w:hAnsi="Segoe UI" w:cs="Segoe UI"/>
+          <w:color w:val="000000"/>
+          <w:sz w:val="18"/>
+          <w:szCs w:val="18"/>
+          <w:lang w:val="ru-RU"/>
+        </w:rPr>
+        <w:t xml:space="preserve"> как </w:t>
+      </w:r>
+      <w:r>
+        <w:rPr>
+          <w:rFonts w:ascii="Segoe UI" w:hAnsi="Segoe UI" w:cs="Segoe UI"/>
+          <w:color w:val="000000"/>
+          <w:sz w:val="18"/>
+          <w:szCs w:val="18"/>
+          <w:lang w:val="ru-RU"/>
+        </w:rPr>
+        <w:t xml:space="preserve">пользователь </w:t>
+      </w:r>
+      <w:r>
+        <w:rPr>
+          <w:rFonts w:ascii="Segoe UI" w:hAnsi="Segoe UI" w:cs="Segoe UI"/>
+          <w:color w:val="000000"/>
+          <w:sz w:val="18"/>
+          <w:szCs w:val="18"/>
+          <w:lang w:val="ru-RU"/>
+        </w:rPr>
+        <w:t xml:space="preserve">заполнит </w:t>
+      </w:r>
+      <w:r>
+        <w:rPr>
+          <w:rFonts w:ascii="Segoe UI" w:hAnsi="Segoe UI" w:cs="Segoe UI"/>
+          <w:color w:val="000000"/>
+          <w:sz w:val="18"/>
+          <w:szCs w:val="18"/>
+          <w:lang w:val="ru-RU"/>
+        </w:rPr>
+        <w:t xml:space="preserve">договор и анкету, </w:t>
+      </w:r>
+      <w:r>
+        <w:rPr>
+          <w:rFonts w:ascii="Segoe UI" w:hAnsi="Segoe UI" w:cs="Segoe UI"/>
+          <w:color w:val="000000"/>
+          <w:sz w:val="18"/>
+          <w:szCs w:val="18"/>
+          <w:lang w:val="ru-RU"/>
+        </w:rPr>
+        <w:t xml:space="preserve">нажимает на кнопку </w:t>
+      </w:r>
+      <w:r>
+        <w:rPr>
+          <w:rFonts w:ascii="Segoe UI" w:hAnsi="Segoe UI" w:cs="Segoe UI"/>
+          <w:color w:val="000000"/>
+          <w:sz w:val="18"/>
+          <w:szCs w:val="18"/>
+          <w:lang w:val="ru-RU"/>
+        </w:rPr>
+        <w:t>«О</w:t>
+      </w:r>
+      <w:r>
+        <w:rPr>
+          <w:rFonts w:ascii="Segoe UI" w:hAnsi="Segoe UI" w:cs="Segoe UI"/>
+          <w:color w:val="000000"/>
+          <w:sz w:val="18"/>
+          <w:szCs w:val="18"/>
+          <w:lang w:val="ru-RU"/>
+        </w:rPr>
+        <w:t>тправить</w:t>
+      </w:r>
+      <w:r>
+        <w:rPr>
+          <w:rFonts w:ascii="Segoe UI" w:hAnsi="Segoe UI" w:cs="Segoe UI"/>
+          <w:color w:val="000000"/>
+          <w:sz w:val="18"/>
+          <w:szCs w:val="18"/>
+          <w:lang w:val="ru-RU"/>
+        </w:rPr>
+        <w:t>»</w:t>
+      </w:r>
+      <w:r>
+        <w:rPr>
+          <w:rFonts w:ascii="Segoe UI" w:hAnsi="Segoe UI" w:cs="Segoe UI"/>
+          <w:color w:val="000000"/>
+          <w:sz w:val="18"/>
+          <w:szCs w:val="18"/>
+          <w:lang w:val="ru-RU"/>
+        </w:rPr>
+        <w:t>.</w:t>
+      </w:r>
+      <w:r>
+        <w:rPr>
+          <w:rFonts w:ascii="Segoe UI" w:hAnsi="Segoe UI" w:cs="Segoe UI"/>
+          <w:color w:val="000000"/>
+          <w:sz w:val="18"/>
+          <w:szCs w:val="18"/>
+          <w:lang w:val="ru-RU"/>
+        </w:rPr>
+        <w:t xml:space="preserve"> </w:t>
+      </w:r>
+    </w:p>
+    <w:p>
+      <w:pPr>
+        <w:shd w:val="clear" w:color="auto" w:fill="FFFFFF"/>
+        <w:spacing w:after="0" w:line="240" w:lineRule="auto"/>
+        <w:rPr>
+          <w:i/>
+          <w:iCs/>
+          <w:lang w:val="ru-RU"/>
+        </w:rPr>
+      </w:pPr>
+      <w:r>
+        <w:rPr>
+          <w:i/>
+          <w:iCs/>
+          <w:lang w:val="ru-RU"/>
+        </w:rPr>
+        <w:lastRenderedPageBreak/>
+        <w:t xml:space="preserve">После того, как посетитель заполнит </w:t>
+      </w:r>
+      <w:r>
+        <w:rPr>
+          <w:i/>
+          <w:iCs/>
+          <w:lang w:val="ru-RU"/>
+        </w:rPr>
+        <w:t>все данные</w:t>
+      </w:r>
+      <w:r>
+        <w:rPr>
+          <w:i/>
+          <w:iCs/>
+          <w:lang w:val="ru-RU"/>
+        </w:rPr>
+        <w:t>, эти данные вставятся во</w:t>
+      </w:r>
+      <w:r>
+        <w:rPr>
+          <w:i/>
+          <w:iCs/>
+          <w:lang w:val="ru-RU"/>
+        </w:rPr>
+        <w:t xml:space="preserve"> все остальные документы из списка,</w:t>
+      </w:r>
+      <w:r>
+        <w:rPr>
+          <w:i/>
+          <w:iCs/>
+          <w:lang w:val="ru-RU"/>
+        </w:rPr>
+        <w:t xml:space="preserve"> кроме доверенности,</w:t>
+      </w:r>
+      <w:r>
+        <w:rPr>
+          <w:i/>
+          <w:iCs/>
+          <w:lang w:val="ru-RU"/>
+        </w:rPr>
+        <w:t xml:space="preserve"> чтобы ему не приходилось например 4 раза</w:t>
+      </w:r>
+      <w:r>
+        <w:rPr>
+          <w:i/>
+          <w:iCs/>
+          <w:lang w:val="ru-RU"/>
+        </w:rPr>
+        <w:t xml:space="preserve"> </w:t>
+      </w:r>
+      <w:r>
+        <w:rPr>
+          <w:i/>
+          <w:iCs/>
+          <w:lang w:val="ru-RU"/>
+        </w:rPr>
+        <w:t xml:space="preserve">писать свое ФИО. </w:t>
+      </w:r>
+    </w:p>
+    <w:p>
+      <w:pPr>
+        <w:rPr>
+          <w:i/>
+          <w:iCs/>
+          <w:lang w:val="ru-RU"/>
+        </w:rPr>
+      </w:pPr>
+    </w:p>
+    <w:p>
+      <w:pPr>
+        <w:rPr>
+          <w:i/>
+          <w:iCs/>
+          <w:lang w:val="ru-RU"/>
+        </w:rPr>
+      </w:pPr>
+      <w:r>
+        <w:rPr>
+          <w:i/>
+          <w:iCs/>
+          <w:lang w:val="ru-RU"/>
+        </w:rPr>
+        <w:t>Стоит ставить ограничения на отправку одного и того же документа до 5 раз в день? Мало ли, кто-то начнёт спамить.</w:t>
+      </w:r>
+    </w:p>
+    <w:p>
+      <w:pPr>
+        <w:rPr>
+          <w:i/>
+          <w:iCs/>
+          <w:lang w:val="ru-RU"/>
+        </w:rPr>
+      </w:pPr>
+    </w:p>
+    <w:p>
+      <w:pPr>
+        <w:shd w:val="clear" w:color="auto" w:fill="FFFFFF"/>
+        <w:spacing w:after="0" w:line="240" w:lineRule="auto"/>
+        <w:rPr>
+          <w:i/>
+          <w:iCs/>
+          <w:lang w:val="ru-RU"/>
+        </w:rPr>
+      </w:pPr>
+      <w:r>
+        <w:rPr>
+          <w:i/>
+          <w:iCs/>
+          <w:lang w:val="ru-RU"/>
+        </w:rPr>
+        <w:t xml:space="preserve">Документы лучше публиковать в таком виде, чтобы </w:t>
+      </w:r>
+      <w:r>
+        <w:rPr>
+          <w:i/>
+          <w:iCs/>
+          <w:lang w:val="ru-RU"/>
+        </w:rPr>
+        <w:t xml:space="preserve">другим пользователям </w:t>
+      </w:r>
+      <w:r>
+        <w:rPr>
+          <w:i/>
+          <w:iCs/>
+          <w:lang w:val="ru-RU"/>
+        </w:rPr>
+        <w:t>сложно было скопировать</w:t>
+      </w:r>
+      <w:r>
+        <w:rPr>
+          <w:i/>
+          <w:iCs/>
+          <w:lang w:val="ru-RU"/>
+        </w:rPr>
+        <w:t xml:space="preserve"> (ПДФ?)</w:t>
+      </w:r>
+    </w:p>
+    <w:p>
+      <w:pPr>
+        <w:rPr>
+          <w:i/>
+          <w:iCs/>
+          <w:lang w:val="ru-RU"/>
+        </w:rPr>
+      </w:pPr>
+    </w:p>
+    <w:sectPr>
+      <w:pgSz w:w="12240" w:h="15840"/>
+      <w:pgMar w:top="1134" w:right="850" w:bottom="1134" w:left="1701" w:header="720" w:footer="720" w:gutter="0"/>
+      <w:cols w:space="720"/>
+      <w:docGrid w:linePitch="360"/>
+    </w:sectPr>
+  </w:body>
+</w:document>
+</file>
 
 <file path=word/styles.xml><?xml version="1.0" encoding="utf-8"?>
 <w:styles xmlns:mc="http://schemas.openxmlformats.org/markup-compatibility/2006" xmlns:r="http://schemas.openxmlformats.org/officeDocument/2006/relationships" xmlns:w="http://schemas.openxmlformats.org/wordprocessingml/2006/main" xmlns:w14="http://schemas.microsoft.com/office/word/2010/wordml" xmlns:w15="http://schemas.microsoft.com/office/word/2012/wordml" xmlns:w16cex="http://schemas.microsoft.com/office/word/2018/wordml/cex" xmlns:w16cid="http://schemas.microsoft.com/office/word/2016/wordml/cid" xmlns:w16="http://schemas.microsoft.com/office/word/2018/wordml" xmlns:w16sdtdh="http://schemas.microsoft.com/office/word/2020/wordml/sdtdatahash" xmlns:w16se="http://schemas.microsoft.com/office/word/2015/wordml/symex" mc:Ignorable="w14 w15 w16se w16cid w16 w16cex w16sdtdh">
